--- a/小程序/小程序问题统计.docx
+++ b/小程序/小程序问题统计.docx
@@ -251,12 +251,6 @@
       </w:r>
     </w:p>
     <w:p>
-      <w:pPr>
-        <w:rPr>
-          <w:rFonts w:hint="default"/>
-          <w:lang w:val="en-US" w:eastAsia="zh-CN"/>
-        </w:rPr>
-      </w:pPr>
       <w:r>
         <w:t>如在 iPhone6 上，屏幕宽度为375px，共有750个物理像素，则375px</w:t>
       </w:r>
@@ -286,12 +280,865 @@
           <w:lang w:val="en-US" w:eastAsia="zh-CN"/>
         </w:rPr>
         <w:t>2</w:t>
+      </w:r>
+      <w:r>
+        <w:t>物理像素。</w:t>
+      </w:r>
+    </w:p>
+    <w:p/>
+    <w:p>
+      <w:pPr>
+        <w:rPr>
+          <w:rFonts w:hint="default"/>
+          <w:lang w:val="en-US" w:eastAsia="zh-CN"/>
+        </w:rPr>
+      </w:pPr>
+    </w:p>
+    <w:p>
+      <w:pPr>
+        <w:pStyle w:val="6"/>
+        <w:bidi w:val="0"/>
+        <w:rPr>
+          <w:rFonts w:hint="eastAsia"/>
+          <w:lang w:val="en-US" w:eastAsia="zh-CN"/>
+        </w:rPr>
+      </w:pPr>
+      <w:r>
+        <w:rPr>
+          <w:rFonts w:hint="eastAsia"/>
+          <w:lang w:val="en-US" w:eastAsia="zh-CN"/>
+        </w:rPr>
+        <w:t>导航栏要进行图片渐变混合展示，展示内容需要覆盖在导航栏的背景上并且默认背景色不是白色</w:t>
+      </w:r>
+    </w:p>
+    <w:p>
+      <w:pPr>
+        <w:rPr>
+          <w:rFonts w:hint="default"/>
+          <w:lang w:val="en-US" w:eastAsia="zh-CN"/>
+        </w:rPr>
+      </w:pPr>
+      <w:r>
+        <w:rPr>
+          <w:rFonts w:hint="eastAsia"/>
+          <w:lang w:val="en-US" w:eastAsia="zh-CN"/>
+        </w:rPr>
+        <w:t>导航栏图片渐变共同展示使用background的连写 图片要放在渐变前面</w:t>
+      </w:r>
+    </w:p>
+    <w:p>
+      <w:pPr>
+        <w:rPr>
+          <w:rFonts w:hint="default"/>
+          <w:lang w:val="en-US" w:eastAsia="zh-CN"/>
+        </w:rPr>
+      </w:pPr>
+      <w:r>
+        <w:rPr>
+          <w:rFonts w:hint="default"/>
+          <w:lang w:val="en-US" w:eastAsia="zh-CN"/>
+        </w:rPr>
+        <w:t>background: url('https://resource.boka.vc/MCP/staff/nav-bg.png'), linear-gradient(180deg, #9B90FF 0%, #6257FE 100%);</w:t>
+      </w:r>
+    </w:p>
+    <w:p>
+      <w:pPr>
+        <w:rPr>
+          <w:rFonts w:hint="eastAsia"/>
+          <w:lang w:val="en-US" w:eastAsia="zh-CN"/>
+        </w:rPr>
+      </w:pPr>
+      <w:r>
+        <w:rPr>
+          <w:rFonts w:hint="eastAsia"/>
+          <w:lang w:val="en-US" w:eastAsia="zh-CN"/>
+        </w:rPr>
+        <w:t>图片必须使用网络图片？</w:t>
+      </w:r>
+    </w:p>
+    <w:p>
+      <w:pPr>
+        <w:rPr>
+          <w:rFonts w:hint="default"/>
+          <w:lang w:val="en-US" w:eastAsia="zh-CN"/>
+        </w:rPr>
+      </w:pPr>
+      <w:r>
+        <w:rPr>
+          <w:rFonts w:hint="eastAsia"/>
+          <w:lang w:val="en-US" w:eastAsia="zh-CN"/>
+        </w:rPr>
+        <w:t xml:space="preserve">内容覆盖在导航背景图片上需要创建body使用margin-top距离顶部一个导航栏的高度，自身高度设定为100% - 导航栏高度 </w:t>
+      </w:r>
+      <w:r>
+        <w:rPr>
+          <w:rFonts w:hint="default"/>
+          <w:lang w:val="en-US" w:eastAsia="zh-CN"/>
+        </w:rPr>
+        <w:t>menuTop </w:t>
+      </w:r>
+      <w:r>
+        <w:rPr>
+          <w:rFonts w:hint="eastAsia"/>
+          <w:lang w:val="en-US" w:eastAsia="zh-CN"/>
+        </w:rPr>
+        <w:t>为胶囊按钮top获取值</w:t>
+      </w:r>
+    </w:p>
+    <w:p>
+      <w:r>
+        <w:rPr>
+          <w:rFonts w:hint="default"/>
+          <w:lang w:val="en-US" w:eastAsia="zh-CN"/>
+        </w:rPr>
+        <w:t>style="margin-top:{{ menuTop + 160}}px;height: calc(100% - {{ menuTop + 160}}px);"</w:t>
+      </w:r>
+    </w:p>
+    <w:p>
+      <w:pPr>
+        <w:rPr>
+          <w:rFonts w:hint="eastAsia"/>
+          <w:lang w:val="en-US" w:eastAsia="zh-CN"/>
+        </w:rPr>
+      </w:pPr>
+      <w:r>
+        <w:rPr>
+          <w:rFonts w:hint="eastAsia"/>
+          <w:lang w:val="en-US" w:eastAsia="zh-CN"/>
+        </w:rPr>
+        <w:t>在body的内容超长要进行滚动时 上面的高度设定会导致超出body高度的会展示白色背景</w:t>
+      </w:r>
+    </w:p>
+    <w:p>
+      <w:pPr>
+        <w:rPr>
+          <w:rFonts w:hint="eastAsia"/>
+          <w:lang w:val="en-US" w:eastAsia="zh-CN"/>
+        </w:rPr>
+      </w:pPr>
+      <w:r>
+        <w:rPr>
+          <w:rFonts w:hint="eastAsia"/>
+          <w:lang w:val="en-US" w:eastAsia="zh-CN"/>
+        </w:rPr>
+        <w:t xml:space="preserve">Body内的内容使用scroll-view并且背景色使用background </w:t>
+      </w:r>
+      <w:r>
+        <w:rPr>
+          <w:rFonts w:hint="default"/>
+          <w:lang w:val="en-US" w:eastAsia="zh-CN"/>
+        </w:rPr>
+        <w:t>linear-gradient</w:t>
+      </w:r>
+      <w:r>
+        <w:rPr>
+          <w:rFonts w:hint="eastAsia"/>
+          <w:lang w:val="en-US" w:eastAsia="zh-CN"/>
+        </w:rPr>
+        <w:t xml:space="preserve"> 双色背景</w:t>
+      </w:r>
+    </w:p>
+    <w:p>
+      <w:r>
+        <w:rPr>
+          <w:rFonts w:hint="default"/>
+          <w:lang w:val="en-US" w:eastAsia="zh-CN"/>
+        </w:rPr>
+        <w:t>background: linear-gradient(transparent 15.4%, rgba(235, 238, 242, 1) 0);</w:t>
+      </w:r>
+    </w:p>
+    <w:p>
+      <w:pPr>
+        <w:rPr>
+          <w:rFonts w:hint="default"/>
+          <w:lang w:val="en-US" w:eastAsia="zh-CN"/>
+        </w:rPr>
+      </w:pPr>
+      <w:r>
+        <w:rPr>
+          <w:rFonts w:hint="eastAsia"/>
+          <w:lang w:val="en-US" w:eastAsia="zh-CN"/>
+        </w:rPr>
+        <w:t>由于内容可能小于body的展示高度，所以上面的高度设定不能去除</w:t>
+      </w:r>
+    </w:p>
+    <w:p>
+      <w:pPr>
+        <w:pStyle w:val="6"/>
+        <w:bidi w:val="0"/>
+        <w:rPr>
+          <w:rFonts w:hint="eastAsia"/>
+          <w:lang w:val="en-US" w:eastAsia="zh-CN"/>
+        </w:rPr>
+      </w:pPr>
+      <w:r>
+        <w:rPr>
+          <w:rFonts w:hint="eastAsia"/>
+          <w:lang w:val="en-US" w:eastAsia="zh-CN"/>
+        </w:rPr>
+        <w:t>在wx:for 中使用slot只会被渲染第一次问题原因和解决方法</w:t>
+      </w:r>
+    </w:p>
+    <w:p>
+      <w:r>
+        <w:rPr>
+          <w:rFonts w:hint="eastAsia"/>
+          <w:lang w:val="en-US" w:eastAsia="zh-CN"/>
+        </w:rPr>
+        <w:t>原因：</w:t>
+      </w:r>
+      <w:r>
+        <w:t>指定的位置贴一块固定代码</w:t>
+      </w:r>
+      <w:r>
+        <w:rPr>
+          <w:rFonts w:hint="eastAsia"/>
+          <w:lang w:eastAsia="zh-CN"/>
+        </w:rPr>
+        <w:t>，</w:t>
+      </w:r>
+      <w:r>
+        <w:t>是一个template引用</w:t>
+      </w:r>
+    </w:p>
+    <w:p>
+      <w:pPr>
+        <w:rPr>
+          <w:rFonts w:hint="default" w:eastAsiaTheme="minorEastAsia"/>
+          <w:lang w:val="en-US" w:eastAsia="zh-CN"/>
+        </w:rPr>
+      </w:pPr>
+      <w:r>
+        <w:rPr>
+          <w:rFonts w:hint="eastAsia"/>
+          <w:lang w:val="en-US" w:eastAsia="zh-CN"/>
+        </w:rPr>
+        <w:t>解决方法： 使用抽象组件实现</w:t>
+      </w:r>
+    </w:p>
+    <w:p>
+      <w:pPr>
+        <w:rPr>
+          <w:rFonts w:hint="default"/>
+          <w:lang w:val="en-US" w:eastAsia="zh-CN"/>
+        </w:rPr>
+      </w:pPr>
+    </w:p>
+    <w:p>
+      <w:pPr>
+        <w:rPr>
+          <w:rFonts w:hint="default"/>
+          <w:lang w:val="en-US" w:eastAsia="zh-CN"/>
+        </w:rPr>
+      </w:pPr>
+    </w:p>
+    <w:p>
+      <w:pPr>
+        <w:rPr>
+          <w:rFonts w:hint="default"/>
+          <w:lang w:val="en-US" w:eastAsia="zh-CN"/>
+        </w:rPr>
+      </w:pPr>
+    </w:p>
+    <w:p>
+      <w:pPr>
+        <w:rPr>
+          <w:rFonts w:hint="eastAsia"/>
+          <w:b/>
+          <w:bCs/>
+          <w:lang w:val="en-US" w:eastAsia="zh-CN"/>
+        </w:rPr>
+      </w:pPr>
+      <w:r>
+        <w:rPr>
+          <w:rFonts w:hint="eastAsia"/>
+          <w:b/>
+          <w:bCs/>
+          <w:lang w:val="en-US" w:eastAsia="zh-CN"/>
+        </w:rPr>
+        <w:t>支付宝小程序中使用ref问题 不止直接对组件声明ref并调用组件内部的数据和方法</w:t>
+      </w:r>
+    </w:p>
+    <w:p>
+      <w:pPr>
+        <w:rPr>
+          <w:rFonts w:hint="eastAsia"/>
+          <w:lang w:val="en-US" w:eastAsia="zh-CN"/>
+        </w:rPr>
+      </w:pPr>
+      <w:r>
+        <w:rPr>
+          <w:rFonts w:hint="eastAsia"/>
+          <w:lang w:val="en-US" w:eastAsia="zh-CN"/>
+        </w:rPr>
+        <w:t>解决：</w:t>
+      </w:r>
+    </w:p>
+    <w:p>
+      <w:pPr>
+        <w:numPr>
+          <w:ilvl w:val="0"/>
+          <w:numId w:val="1"/>
+        </w:numPr>
+        <w:ind w:firstLine="420" w:firstLineChars="0"/>
+        <w:rPr>
+          <w:rFonts w:hint="default"/>
+          <w:lang w:val="en-US" w:eastAsia="zh-CN"/>
+        </w:rPr>
+      </w:pPr>
+      <w:r>
+        <w:rPr>
+          <w:rFonts w:hint="eastAsia"/>
+          <w:lang w:val="en-US" w:eastAsia="zh-CN"/>
+        </w:rPr>
+        <w:t>在自定义组件内声明 ref函数 ref() { return this }</w:t>
+      </w:r>
+    </w:p>
+    <w:p>
+      <w:pPr>
+        <w:numPr>
+          <w:ilvl w:val="0"/>
+          <w:numId w:val="1"/>
+        </w:numPr>
+        <w:ind w:firstLine="420" w:firstLineChars="0"/>
+        <w:rPr>
+          <w:rFonts w:hint="default"/>
+          <w:lang w:val="en-US" w:eastAsia="zh-CN"/>
+        </w:rPr>
+      </w:pPr>
+      <w:r>
+        <w:rPr>
+          <w:rFonts w:hint="eastAsia"/>
+          <w:lang w:val="en-US" w:eastAsia="zh-CN"/>
+        </w:rPr>
+        <w:t>在使用自定义组件的地方进行ref声明 &lt;my-component ref=</w:t>
+      </w:r>
+      <w:r>
+        <w:rPr>
+          <w:rFonts w:hint="default"/>
+          <w:lang w:val="en-US" w:eastAsia="zh-CN"/>
+        </w:rPr>
+        <w:t>”</w:t>
+      </w:r>
+      <w:r>
+        <w:rPr>
+          <w:rFonts w:hint="eastAsia"/>
+          <w:lang w:val="en-US" w:eastAsia="zh-CN"/>
+        </w:rPr>
+        <w:t>ccc</w:t>
+      </w:r>
+      <w:r>
+        <w:rPr>
+          <w:rFonts w:hint="default"/>
+          <w:lang w:val="en-US" w:eastAsia="zh-CN"/>
+        </w:rPr>
+        <w:t>”</w:t>
+      </w:r>
+      <w:r>
+        <w:rPr>
+          <w:rFonts w:hint="eastAsia"/>
+          <w:lang w:val="en-US" w:eastAsia="zh-CN"/>
+        </w:rPr>
+        <w:t xml:space="preserve"> /&gt;</w:t>
+      </w:r>
+    </w:p>
+    <w:p>
+      <w:pPr>
+        <w:numPr>
+          <w:ilvl w:val="0"/>
+          <w:numId w:val="1"/>
+        </w:numPr>
+        <w:ind w:firstLine="420" w:firstLineChars="0"/>
+        <w:rPr>
+          <w:rFonts w:hint="default"/>
+          <w:lang w:val="en-US" w:eastAsia="zh-CN"/>
+        </w:rPr>
+      </w:pPr>
+      <w:r>
+        <w:rPr>
+          <w:rFonts w:hint="eastAsia"/>
+          <w:lang w:val="en-US" w:eastAsia="zh-CN"/>
+        </w:rPr>
+        <w:t>在使用自定义组件文件的js中保留对象</w:t>
+      </w:r>
+    </w:p>
+    <w:p>
+      <w:pPr>
+        <w:numPr>
+          <w:numId w:val="0"/>
+        </w:numPr>
+        <w:ind w:left="420" w:leftChars="0" w:firstLine="420" w:firstLineChars="0"/>
+        <w:rPr>
+          <w:rFonts w:hint="default"/>
+          <w:lang w:val="en-US" w:eastAsia="zh-CN"/>
+        </w:rPr>
+      </w:pPr>
+      <w:r>
+        <w:rPr>
+          <w:rFonts w:hint="eastAsia"/>
+          <w:lang w:val="en-US" w:eastAsia="zh-CN"/>
+        </w:rPr>
+        <w:t>Ccc(ref) { this.$refs = Object.assign(this.$refs || {}, ref ) }</w:t>
+      </w:r>
+    </w:p>
+    <w:p>
+      <w:pPr>
+        <w:rPr>
+          <w:rFonts w:hint="default"/>
+          <w:lang w:val="en-US" w:eastAsia="zh-CN"/>
+        </w:rPr>
+      </w:pPr>
+    </w:p>
+    <w:p>
+      <w:pPr>
+        <w:rPr>
+          <w:rFonts w:hint="eastAsia"/>
+          <w:b/>
+          <w:bCs/>
+          <w:lang w:val="en-US" w:eastAsia="zh-CN"/>
+        </w:rPr>
+      </w:pPr>
+      <w:r>
+        <w:rPr>
+          <w:rFonts w:hint="eastAsia"/>
+          <w:b/>
+          <w:bCs/>
+          <w:lang w:val="en-US" w:eastAsia="zh-CN"/>
+        </w:rPr>
+        <w:t>支付宝小程序中全局缓存页面数据以达到跨页面传参</w:t>
+      </w:r>
+    </w:p>
+    <w:p>
+      <w:pPr>
+        <w:rPr>
+          <w:rFonts w:hint="eastAsia"/>
+          <w:lang w:val="en-US" w:eastAsia="zh-CN"/>
+        </w:rPr>
+      </w:pPr>
+      <w:r>
+        <w:rPr>
+          <w:rFonts w:hint="eastAsia"/>
+          <w:lang w:val="en-US" w:eastAsia="zh-CN"/>
+        </w:rPr>
+        <w:t>解决：</w:t>
       </w:r>
       <w:bookmarkStart w:id="0" w:name="_GoBack"/>
       <w:bookmarkEnd w:id="0"/>
-      <w:r>
-        <w:t>物理像素。</w:t>
-      </w:r>
+    </w:p>
+    <w:p>
+      <w:pPr>
+        <w:rPr>
+          <w:rFonts w:hint="eastAsia"/>
+          <w:lang w:val="en-US" w:eastAsia="zh-CN"/>
+        </w:rPr>
+      </w:pPr>
+      <w:r>
+        <w:rPr>
+          <w:rFonts w:hint="eastAsia"/>
+          <w:lang w:val="en-US" w:eastAsia="zh-CN"/>
+        </w:rPr>
+        <w:t>1、定义class类</w:t>
+      </w:r>
+    </w:p>
+    <w:p>
+      <w:r>
+        <w:rPr>
+          <w:rFonts w:hint="default"/>
+          <w:lang w:val="en-US" w:eastAsia="zh-CN"/>
+        </w:rPr>
+        <w:t>export default class PM {</w:t>
+      </w:r>
+    </w:p>
+    <w:p>
+      <w:pPr>
+        <w:rPr>
+          <w:rFonts w:hint="default"/>
+        </w:rPr>
+      </w:pPr>
+      <w:r>
+        <w:rPr>
+          <w:rFonts w:hint="default"/>
+          <w:lang w:val="en-US" w:eastAsia="zh-CN"/>
+        </w:rPr>
+        <w:t>    constructor() {</w:t>
+      </w:r>
+    </w:p>
+    <w:p>
+      <w:pPr>
+        <w:rPr>
+          <w:rFonts w:hint="default"/>
+        </w:rPr>
+      </w:pPr>
+      <w:r>
+        <w:rPr>
+          <w:rFonts w:hint="default"/>
+          <w:lang w:val="en-US" w:eastAsia="zh-CN"/>
+        </w:rPr>
+        <w:t>        this.$$cache = {};</w:t>
+      </w:r>
+    </w:p>
+    <w:p>
+      <w:pPr>
+        <w:rPr>
+          <w:rFonts w:hint="default"/>
+        </w:rPr>
+      </w:pPr>
+      <w:r>
+        <w:rPr>
+          <w:rFonts w:hint="default"/>
+          <w:lang w:val="en-US" w:eastAsia="zh-CN"/>
+        </w:rPr>
+        <w:t>    }</w:t>
+      </w:r>
+    </w:p>
+    <w:p>
+      <w:pPr>
+        <w:rPr>
+          <w:rFonts w:hint="default"/>
+        </w:rPr>
+      </w:pPr>
+      <w:r>
+        <w:rPr>
+          <w:rFonts w:hint="default"/>
+          <w:lang w:val="en-US" w:eastAsia="zh-CN"/>
+        </w:rPr>
+        <w:t>    add(pageModel) {</w:t>
+      </w:r>
+    </w:p>
+    <w:p>
+      <w:pPr>
+        <w:rPr>
+          <w:rFonts w:hint="default"/>
+        </w:rPr>
+      </w:pPr>
+      <w:r>
+        <w:rPr>
+          <w:rFonts w:hint="default"/>
+          <w:lang w:val="en-US" w:eastAsia="zh-CN"/>
+        </w:rPr>
+        <w:t>        let pagePath = this._getPageModelPath(pageModel);</w:t>
+      </w:r>
+    </w:p>
+    <w:p>
+      <w:pPr>
+        <w:rPr>
+          <w:rFonts w:hint="default"/>
+        </w:rPr>
+      </w:pPr>
+      <w:r>
+        <w:rPr>
+          <w:rFonts w:hint="default"/>
+          <w:lang w:val="en-US" w:eastAsia="zh-CN"/>
+        </w:rPr>
+        <w:t>        this.$$cache[pagePath] = pageModel;</w:t>
+      </w:r>
+    </w:p>
+    <w:p>
+      <w:pPr>
+        <w:rPr>
+          <w:rFonts w:hint="default"/>
+        </w:rPr>
+      </w:pPr>
+      <w:r>
+        <w:rPr>
+          <w:rFonts w:hint="default"/>
+          <w:lang w:val="en-US" w:eastAsia="zh-CN"/>
+        </w:rPr>
+        <w:t>    }</w:t>
+      </w:r>
+    </w:p>
+    <w:p>
+      <w:pPr>
+        <w:rPr>
+          <w:rFonts w:hint="default"/>
+        </w:rPr>
+      </w:pPr>
+      <w:r>
+        <w:rPr>
+          <w:rFonts w:hint="default"/>
+          <w:lang w:val="en-US" w:eastAsia="zh-CN"/>
+        </w:rPr>
+        <w:t>    get(pagePath) {</w:t>
+      </w:r>
+    </w:p>
+    <w:p>
+      <w:pPr>
+        <w:rPr>
+          <w:rFonts w:hint="default"/>
+        </w:rPr>
+      </w:pPr>
+      <w:r>
+        <w:rPr>
+          <w:rFonts w:hint="default"/>
+          <w:lang w:val="en-US" w:eastAsia="zh-CN"/>
+        </w:rPr>
+        <w:t>        return this.$$cache[pagePath];</w:t>
+      </w:r>
+    </w:p>
+    <w:p>
+      <w:pPr>
+        <w:rPr>
+          <w:rFonts w:hint="default"/>
+        </w:rPr>
+      </w:pPr>
+      <w:r>
+        <w:rPr>
+          <w:rFonts w:hint="default"/>
+          <w:lang w:val="en-US" w:eastAsia="zh-CN"/>
+        </w:rPr>
+        <w:t>    }</w:t>
+      </w:r>
+    </w:p>
+    <w:p>
+      <w:pPr>
+        <w:rPr>
+          <w:rFonts w:hint="default"/>
+        </w:rPr>
+      </w:pPr>
+      <w:r>
+        <w:rPr>
+          <w:rFonts w:hint="default"/>
+          <w:lang w:val="en-US" w:eastAsia="zh-CN"/>
+        </w:rPr>
+        <w:t>    delete(pageModel) {</w:t>
+      </w:r>
+    </w:p>
+    <w:p>
+      <w:pPr>
+        <w:rPr>
+          <w:rFonts w:hint="default"/>
+        </w:rPr>
+      </w:pPr>
+      <w:r>
+        <w:rPr>
+          <w:rFonts w:hint="default"/>
+          <w:lang w:val="en-US" w:eastAsia="zh-CN"/>
+        </w:rPr>
+        <w:t>        try {</w:t>
+      </w:r>
+    </w:p>
+    <w:p>
+      <w:pPr>
+        <w:rPr>
+          <w:rFonts w:hint="default"/>
+        </w:rPr>
+      </w:pPr>
+      <w:r>
+        <w:rPr>
+          <w:rFonts w:hint="default"/>
+          <w:lang w:val="en-US" w:eastAsia="zh-CN"/>
+        </w:rPr>
+        <w:t>            delete this.$$cache[this._getPageModelPath(pageModel)];</w:t>
+      </w:r>
+    </w:p>
+    <w:p>
+      <w:pPr>
+        <w:rPr>
+          <w:rFonts w:hint="default"/>
+        </w:rPr>
+      </w:pPr>
+      <w:r>
+        <w:rPr>
+          <w:rFonts w:hint="default"/>
+          <w:lang w:val="en-US" w:eastAsia="zh-CN"/>
+        </w:rPr>
+        <w:t>        } catch (e) {}</w:t>
+      </w:r>
+    </w:p>
+    <w:p>
+      <w:pPr>
+        <w:rPr>
+          <w:rFonts w:hint="default"/>
+        </w:rPr>
+      </w:pPr>
+      <w:r>
+        <w:rPr>
+          <w:rFonts w:hint="default"/>
+          <w:lang w:val="en-US" w:eastAsia="zh-CN"/>
+        </w:rPr>
+        <w:t>    }</w:t>
+      </w:r>
+    </w:p>
+    <w:p>
+      <w:pPr>
+        <w:rPr>
+          <w:rFonts w:hint="default"/>
+        </w:rPr>
+      </w:pPr>
+      <w:r>
+        <w:rPr>
+          <w:rFonts w:hint="default"/>
+          <w:lang w:val="en-US" w:eastAsia="zh-CN"/>
+        </w:rPr>
+        <w:t>    _getPageModelPath(page) {</w:t>
+      </w:r>
+    </w:p>
+    <w:p>
+      <w:pPr>
+        <w:rPr>
+          <w:rFonts w:hint="default"/>
+        </w:rPr>
+      </w:pPr>
+      <w:r>
+        <w:rPr>
+          <w:rFonts w:hint="default"/>
+          <w:lang w:val="en-US" w:eastAsia="zh-CN"/>
+        </w:rPr>
+        <w:t>        return page.__proto__.route;</w:t>
+      </w:r>
+    </w:p>
+    <w:p>
+      <w:pPr>
+        <w:rPr>
+          <w:rFonts w:hint="default"/>
+        </w:rPr>
+      </w:pPr>
+      <w:r>
+        <w:rPr>
+          <w:rFonts w:hint="default"/>
+          <w:lang w:val="en-US" w:eastAsia="zh-CN"/>
+        </w:rPr>
+        <w:t>    }</w:t>
+      </w:r>
+    </w:p>
+    <w:p>
+      <w:pPr>
+        <w:rPr>
+          <w:rFonts w:hint="default"/>
+          <w:lang w:val="en-US" w:eastAsia="zh-CN"/>
+        </w:rPr>
+      </w:pPr>
+      <w:r>
+        <w:rPr>
+          <w:rFonts w:hint="default"/>
+          <w:lang w:val="en-US" w:eastAsia="zh-CN"/>
+        </w:rPr>
+        <w:t>}</w:t>
+      </w:r>
+    </w:p>
+    <w:p>
+      <w:pPr>
+        <w:numPr>
+          <w:ilvl w:val="0"/>
+          <w:numId w:val="2"/>
+        </w:numPr>
+        <w:rPr>
+          <w:rFonts w:hint="eastAsia"/>
+          <w:lang w:val="en-US" w:eastAsia="zh-CN"/>
+        </w:rPr>
+      </w:pPr>
+      <w:r>
+        <w:rPr>
+          <w:rFonts w:hint="eastAsia"/>
+          <w:lang w:val="en-US" w:eastAsia="zh-CN"/>
+        </w:rPr>
+        <w:t>在app.js中进行引入并声明</w:t>
+      </w:r>
+    </w:p>
+    <w:p>
+      <w:pPr>
+        <w:numPr>
+          <w:numId w:val="0"/>
+        </w:numPr>
+        <w:ind w:firstLine="420" w:firstLineChars="0"/>
+        <w:rPr>
+          <w:rFonts w:hint="eastAsia"/>
+          <w:lang w:val="en-US" w:eastAsia="zh-CN"/>
+        </w:rPr>
+      </w:pPr>
+      <w:r>
+        <w:rPr>
+          <w:rFonts w:hint="eastAsia"/>
+          <w:lang w:val="en-US" w:eastAsia="zh-CN"/>
+        </w:rPr>
+        <w:t>This.pages = new pages();</w:t>
+      </w:r>
+    </w:p>
+    <w:p>
+      <w:pPr>
+        <w:numPr>
+          <w:numId w:val="0"/>
+        </w:numPr>
+        <w:rPr>
+          <w:rFonts w:hint="default"/>
+          <w:lang w:val="en-US" w:eastAsia="zh-CN"/>
+        </w:rPr>
+      </w:pPr>
+      <w:r>
+        <w:rPr>
+          <w:rFonts w:hint="eastAsia"/>
+          <w:lang w:val="en-US" w:eastAsia="zh-CN"/>
+        </w:rPr>
+        <w:t>3、在对应页面进行page缓存</w:t>
+      </w:r>
+    </w:p>
+    <w:p>
+      <w:pPr>
+        <w:ind w:firstLine="420" w:firstLineChars="0"/>
+        <w:rPr>
+          <w:rFonts w:hint="eastAsia"/>
+          <w:lang w:val="en-US" w:eastAsia="zh-CN"/>
+        </w:rPr>
+      </w:pPr>
+      <w:r>
+        <w:rPr>
+          <w:rFonts w:hint="eastAsia"/>
+          <w:lang w:val="en-US" w:eastAsia="zh-CN"/>
+        </w:rPr>
+        <w:t>const app = getApp(); app.pages.add(this);</w:t>
+      </w:r>
+    </w:p>
+    <w:p>
+      <w:pPr>
+        <w:rPr>
+          <w:rFonts w:hint="default"/>
+          <w:lang w:val="en-US" w:eastAsia="zh-CN"/>
+        </w:rPr>
+      </w:pPr>
+      <w:r>
+        <w:rPr>
+          <w:rFonts w:hint="eastAsia"/>
+          <w:lang w:val="en-US" w:eastAsia="zh-CN"/>
+        </w:rPr>
+        <w:t>4、可以在任意页面使用 app.pages.get(</w:t>
+      </w:r>
+      <w:r>
+        <w:rPr>
+          <w:rFonts w:hint="default"/>
+          <w:lang w:val="en-US" w:eastAsia="zh-CN"/>
+        </w:rPr>
+        <w:t>‘</w:t>
+      </w:r>
+      <w:r>
+        <w:rPr>
+          <w:rFonts w:hint="eastAsia"/>
+          <w:lang w:val="en-US" w:eastAsia="zh-CN"/>
+        </w:rPr>
+        <w:t>pages/a/a</w:t>
+      </w:r>
+      <w:r>
+        <w:rPr>
+          <w:rFonts w:hint="default"/>
+          <w:lang w:val="en-US" w:eastAsia="zh-CN"/>
+        </w:rPr>
+        <w:t>’</w:t>
+      </w:r>
+      <w:r>
+        <w:rPr>
+          <w:rFonts w:hint="eastAsia"/>
+          <w:lang w:val="en-US" w:eastAsia="zh-CN"/>
+        </w:rPr>
+        <w:t>)</w:t>
+      </w:r>
+    </w:p>
+    <w:p>
+      <w:pPr>
+        <w:ind w:firstLine="420" w:firstLineChars="0"/>
+        <w:rPr>
+          <w:rFonts w:hint="default"/>
+          <w:lang w:val="en-US" w:eastAsia="zh-CN"/>
+        </w:rPr>
+      </w:pPr>
     </w:p>
     <w:sectPr>
       <w:pgSz w:w="11906" w:h="16838"/>
@@ -301,6 +1148,281 @@
     </w:sectPr>
   </w:body>
 </w:document>
+</file>
+
+<file path=word/numbering.xml><?xml version="1.0" encoding="utf-8"?>
+<w:numbering xmlns:wpc="http://schemas.microsoft.com/office/word/2010/wordprocessingCanvas" xmlns:mc="http://schemas.openxmlformats.org/markup-compatibility/2006" xmlns:o="urn:schemas-microsoft-com:office:office" xmlns:r="http://schemas.openxmlformats.org/officeDocument/2006/relationships" xmlns:m="http://schemas.openxmlformats.org/officeDocument/2006/math" xmlns:v="urn:schemas-microsoft-com:vml" xmlns:wp14="http://schemas.microsoft.com/office/word/2010/wordprocessingDrawing" xmlns:wp="http://schemas.openxmlformats.org/drawingml/2006/wordprocessingDrawing" xmlns:w10="urn:schemas-microsoft-com:office:word" xmlns:w="http://schemas.openxmlformats.org/wordprocessingml/2006/main" xmlns:w14="http://schemas.microsoft.com/office/word/2010/wordml" xmlns:wpg="http://schemas.microsoft.com/office/word/2010/wordprocessingGroup" xmlns:wpi="http://schemas.microsoft.com/office/word/2010/wordprocessingInk" xmlns:wne="http://schemas.microsoft.com/office/word/2006/wordml" xmlns:wps="http://schemas.microsoft.com/office/word/2010/wordprocessingShape" mc:Ignorable="w14 wp14">
+  <w:abstractNum w:abstractNumId="0">
+    <w:nsid w:val="9BB97D44"/>
+    <w:multiLevelType w:val="multilevel"/>
+    <w:tmpl w:val="9BB97D44"/>
+    <w:lvl w:ilvl="0" w:tentative="0">
+      <w:start w:val="2"/>
+      <w:numFmt w:val="decimal"/>
+      <w:suff w:val="nothing"/>
+      <w:lvlText w:val="%1、"/>
+      <w:lvlJc w:val="left"/>
+    </w:lvl>
+    <w:lvl w:ilvl="1" w:tentative="0">
+      <w:start w:val="1"/>
+      <w:numFmt w:val="decimal"/>
+      <w:lvlText w:val="(%2)"/>
+      <w:lvlJc w:val="left"/>
+      <w:pPr>
+        <w:tabs>
+          <w:tab w:val="left" w:pos="840"/>
+        </w:tabs>
+        <w:ind w:left="840" w:leftChars="0" w:hanging="420" w:firstLineChars="0"/>
+      </w:pPr>
+      <w:rPr>
+        <w:rFonts w:hint="default"/>
+      </w:rPr>
+    </w:lvl>
+    <w:lvl w:ilvl="2" w:tentative="0">
+      <w:start w:val="1"/>
+      <w:numFmt w:val="decimalEnclosedCircleChinese"/>
+      <w:lvlText w:val="%3"/>
+      <w:lvlJc w:val="left"/>
+      <w:pPr>
+        <w:tabs>
+          <w:tab w:val="left" w:pos="1260"/>
+        </w:tabs>
+        <w:ind w:left="1260" w:leftChars="0" w:hanging="420" w:firstLineChars="0"/>
+      </w:pPr>
+      <w:rPr>
+        <w:rFonts w:hint="default"/>
+      </w:rPr>
+    </w:lvl>
+    <w:lvl w:ilvl="3" w:tentative="0">
+      <w:start w:val="1"/>
+      <w:numFmt w:val="decimal"/>
+      <w:lvlText w:val="%4)"/>
+      <w:lvlJc w:val="left"/>
+      <w:pPr>
+        <w:tabs>
+          <w:tab w:val="left" w:pos="1680"/>
+        </w:tabs>
+        <w:ind w:left="1680" w:leftChars="0" w:hanging="420" w:firstLineChars="0"/>
+      </w:pPr>
+      <w:rPr>
+        <w:rFonts w:hint="default"/>
+      </w:rPr>
+    </w:lvl>
+    <w:lvl w:ilvl="4" w:tentative="0">
+      <w:start w:val="1"/>
+      <w:numFmt w:val="lowerLetter"/>
+      <w:lvlText w:val="%5."/>
+      <w:lvlJc w:val="left"/>
+      <w:pPr>
+        <w:tabs>
+          <w:tab w:val="left" w:pos="2100"/>
+        </w:tabs>
+        <w:ind w:left="2100" w:leftChars="0" w:hanging="420" w:firstLineChars="0"/>
+      </w:pPr>
+      <w:rPr>
+        <w:rFonts w:hint="default"/>
+      </w:rPr>
+    </w:lvl>
+    <w:lvl w:ilvl="5" w:tentative="0">
+      <w:start w:val="1"/>
+      <w:numFmt w:val="lowerLetter"/>
+      <w:lvlText w:val="%6)"/>
+      <w:lvlJc w:val="left"/>
+      <w:pPr>
+        <w:tabs>
+          <w:tab w:val="left" w:pos="2520"/>
+        </w:tabs>
+        <w:ind w:left="2520" w:leftChars="0" w:hanging="420" w:firstLineChars="0"/>
+      </w:pPr>
+      <w:rPr>
+        <w:rFonts w:hint="default"/>
+      </w:rPr>
+    </w:lvl>
+    <w:lvl w:ilvl="6" w:tentative="0">
+      <w:start w:val="1"/>
+      <w:numFmt w:val="lowerRoman"/>
+      <w:lvlText w:val="%7."/>
+      <w:lvlJc w:val="left"/>
+      <w:pPr>
+        <w:tabs>
+          <w:tab w:val="left" w:pos="2940"/>
+        </w:tabs>
+        <w:ind w:left="2940" w:leftChars="0" w:hanging="420" w:firstLineChars="0"/>
+      </w:pPr>
+      <w:rPr>
+        <w:rFonts w:hint="default"/>
+      </w:rPr>
+    </w:lvl>
+    <w:lvl w:ilvl="7" w:tentative="0">
+      <w:start w:val="1"/>
+      <w:numFmt w:val="lowerRoman"/>
+      <w:lvlText w:val="%8)"/>
+      <w:lvlJc w:val="left"/>
+      <w:pPr>
+        <w:tabs>
+          <w:tab w:val="left" w:pos="3360"/>
+        </w:tabs>
+        <w:ind w:left="3360" w:leftChars="0" w:hanging="420" w:firstLineChars="0"/>
+      </w:pPr>
+      <w:rPr>
+        <w:rFonts w:hint="default"/>
+      </w:rPr>
+    </w:lvl>
+    <w:lvl w:ilvl="8" w:tentative="0">
+      <w:start w:val="1"/>
+      <w:numFmt w:val="lowerLetter"/>
+      <w:lvlText w:val="%9."/>
+      <w:lvlJc w:val="left"/>
+      <w:pPr>
+        <w:tabs>
+          <w:tab w:val="left" w:pos="3780"/>
+        </w:tabs>
+        <w:ind w:left="3780" w:leftChars="0" w:hanging="420" w:firstLineChars="0"/>
+      </w:pPr>
+      <w:rPr>
+        <w:rFonts w:hint="default"/>
+      </w:rPr>
+    </w:lvl>
+  </w:abstractNum>
+  <w:abstractNum w:abstractNumId="1">
+    <w:nsid w:val="B9EB61E5"/>
+    <w:multiLevelType w:val="multilevel"/>
+    <w:tmpl w:val="B9EB61E5"/>
+    <w:lvl w:ilvl="0" w:tentative="0">
+      <w:start w:val="1"/>
+      <w:numFmt w:val="decimal"/>
+      <w:suff w:val="nothing"/>
+      <w:lvlText w:val="%1、"/>
+      <w:lvlJc w:val="left"/>
+    </w:lvl>
+    <w:lvl w:ilvl="1" w:tentative="0">
+      <w:start w:val="1"/>
+      <w:numFmt w:val="decimal"/>
+      <w:lvlText w:val="(%2)"/>
+      <w:lvlJc w:val="left"/>
+      <w:pPr>
+        <w:tabs>
+          <w:tab w:val="left" w:pos="840"/>
+        </w:tabs>
+        <w:ind w:left="840" w:leftChars="0" w:hanging="420" w:firstLineChars="0"/>
+      </w:pPr>
+      <w:rPr>
+        <w:rFonts w:hint="default"/>
+      </w:rPr>
+    </w:lvl>
+    <w:lvl w:ilvl="2" w:tentative="0">
+      <w:start w:val="1"/>
+      <w:numFmt w:val="decimalEnclosedCircleChinese"/>
+      <w:lvlText w:val="%3"/>
+      <w:lvlJc w:val="left"/>
+      <w:pPr>
+        <w:tabs>
+          <w:tab w:val="left" w:pos="1260"/>
+        </w:tabs>
+        <w:ind w:left="1260" w:leftChars="0" w:hanging="420" w:firstLineChars="0"/>
+      </w:pPr>
+      <w:rPr>
+        <w:rFonts w:hint="default"/>
+      </w:rPr>
+    </w:lvl>
+    <w:lvl w:ilvl="3" w:tentative="0">
+      <w:start w:val="1"/>
+      <w:numFmt w:val="decimal"/>
+      <w:lvlText w:val="%4)"/>
+      <w:lvlJc w:val="left"/>
+      <w:pPr>
+        <w:tabs>
+          <w:tab w:val="left" w:pos="1680"/>
+        </w:tabs>
+        <w:ind w:left="1680" w:leftChars="0" w:hanging="420" w:firstLineChars="0"/>
+      </w:pPr>
+      <w:rPr>
+        <w:rFonts w:hint="default"/>
+      </w:rPr>
+    </w:lvl>
+    <w:lvl w:ilvl="4" w:tentative="0">
+      <w:start w:val="1"/>
+      <w:numFmt w:val="lowerLetter"/>
+      <w:lvlText w:val="%5."/>
+      <w:lvlJc w:val="left"/>
+      <w:pPr>
+        <w:tabs>
+          <w:tab w:val="left" w:pos="2100"/>
+        </w:tabs>
+        <w:ind w:left="2100" w:leftChars="0" w:hanging="420" w:firstLineChars="0"/>
+      </w:pPr>
+      <w:rPr>
+        <w:rFonts w:hint="default"/>
+      </w:rPr>
+    </w:lvl>
+    <w:lvl w:ilvl="5" w:tentative="0">
+      <w:start w:val="1"/>
+      <w:numFmt w:val="lowerLetter"/>
+      <w:lvlText w:val="%6)"/>
+      <w:lvlJc w:val="left"/>
+      <w:pPr>
+        <w:tabs>
+          <w:tab w:val="left" w:pos="2520"/>
+        </w:tabs>
+        <w:ind w:left="2520" w:leftChars="0" w:hanging="420" w:firstLineChars="0"/>
+      </w:pPr>
+      <w:rPr>
+        <w:rFonts w:hint="default"/>
+      </w:rPr>
+    </w:lvl>
+    <w:lvl w:ilvl="6" w:tentative="0">
+      <w:start w:val="1"/>
+      <w:numFmt w:val="lowerRoman"/>
+      <w:lvlText w:val="%7."/>
+      <w:lvlJc w:val="left"/>
+      <w:pPr>
+        <w:tabs>
+          <w:tab w:val="left" w:pos="2940"/>
+        </w:tabs>
+        <w:ind w:left="2940" w:leftChars="0" w:hanging="420" w:firstLineChars="0"/>
+      </w:pPr>
+      <w:rPr>
+        <w:rFonts w:hint="default"/>
+      </w:rPr>
+    </w:lvl>
+    <w:lvl w:ilvl="7" w:tentative="0">
+      <w:start w:val="1"/>
+      <w:numFmt w:val="lowerRoman"/>
+      <w:lvlText w:val="%8)"/>
+      <w:lvlJc w:val="left"/>
+      <w:pPr>
+        <w:tabs>
+          <w:tab w:val="left" w:pos="3360"/>
+        </w:tabs>
+        <w:ind w:left="3360" w:leftChars="0" w:hanging="420" w:firstLineChars="0"/>
+      </w:pPr>
+      <w:rPr>
+        <w:rFonts w:hint="default"/>
+      </w:rPr>
+    </w:lvl>
+    <w:lvl w:ilvl="8" w:tentative="0">
+      <w:start w:val="1"/>
+      <w:numFmt w:val="lowerLetter"/>
+      <w:lvlText w:val="%9."/>
+      <w:lvlJc w:val="left"/>
+      <w:pPr>
+        <w:tabs>
+          <w:tab w:val="left" w:pos="3780"/>
+        </w:tabs>
+        <w:ind w:left="3780" w:leftChars="0" w:hanging="420" w:firstLineChars="0"/>
+      </w:pPr>
+      <w:rPr>
+        <w:rFonts w:hint="default"/>
+      </w:rPr>
+    </w:lvl>
+  </w:abstractNum>
+  <w:num w:numId="1">
+    <w:abstractNumId w:val="1"/>
+  </w:num>
+  <w:num w:numId="2">
+    <w:abstractNumId w:val="0"/>
+  </w:num>
+</w:numbering>
 </file>
 
 <file path=word/styles.xml><?xml version="1.0" encoding="utf-8"?>
